--- a/labs/lab05/report/report.docx
+++ b/labs/lab05/report/report.docx
@@ -107,19 +107,13 @@
         <w:pStyle w:val="Author"/>
       </w:pPr>
       <w:r>
-        <w:t xml:space="preserve">Геллер</w:t>
-      </w:r>
-      <w:r>
-        <w:t xml:space="preserve"> </w:t>
-      </w:r>
-      <w:r>
-        <w:t xml:space="preserve">Михаил</w:t>
-      </w:r>
-      <w:r>
-        <w:t xml:space="preserve"> </w:t>
-      </w:r>
-      <w:r>
-        <w:t xml:space="preserve">Андреевич</w:t>
+        <w:t xml:space="preserve">Александр</w:t>
+      </w:r>
+      <w:r>
+        <w:t xml:space="preserve"> </w:t>
+      </w:r>
+      <w:r>
+        <w:t xml:space="preserve">Андриевский</w:t>
       </w:r>
     </w:p>
     <w:sdt>
